--- a/Rapportting/MDCtabel.docx
+++ b/Rapportting/MDCtabel.docx
@@ -31,23 +31,19 @@
             <w:pPr>
               <w:jc w:val="center"/>
             </w:pPr>
-            <w:proofErr w:type="spellStart"/>
             <w:r>
               <w:t>View</w:t>
             </w:r>
-            <w:proofErr w:type="spellEnd"/>
-          </w:p>
-        </w:tc>
-        <w:tc>
-          <w:tcPr>
-            <w:tcW w:w="1956" w:type="dxa"/>
-          </w:tcPr>
-          <w:p>
-            <w:proofErr w:type="spellStart"/>
+          </w:p>
+        </w:tc>
+        <w:tc>
+          <w:tcPr>
+            <w:tcW w:w="1956" w:type="dxa"/>
+          </w:tcPr>
+          <w:p>
             <w:r>
               <w:t>Controller</w:t>
             </w:r>
-            <w:proofErr w:type="spellEnd"/>
           </w:p>
         </w:tc>
         <w:tc>
@@ -68,23 +64,18 @@
           </w:tcPr>
           <w:p>
             <w:r>
-              <w:t>Drive</w:t>
-            </w:r>
-            <w:r>
-              <w:t xml:space="preserve"> (Main)</w:t>
-            </w:r>
-          </w:p>
-        </w:tc>
-        <w:tc>
-          <w:tcPr>
-            <w:tcW w:w="1955" w:type="dxa"/>
-          </w:tcPr>
-          <w:p>
-            <w:proofErr w:type="spellStart"/>
+              <w:t>Drive (Main)</w:t>
+            </w:r>
+          </w:p>
+        </w:tc>
+        <w:tc>
+          <w:tcPr>
+            <w:tcW w:w="1955" w:type="dxa"/>
+          </w:tcPr>
+          <w:p>
             <w:r>
               <w:t>Frame</w:t>
             </w:r>
-            <w:proofErr w:type="spellEnd"/>
           </w:p>
         </w:tc>
         <w:tc>
@@ -102,11 +93,9 @@
             <w:tcW w:w="1956" w:type="dxa"/>
           </w:tcPr>
           <w:p>
-            <w:proofErr w:type="spellStart"/>
             <w:r>
               <w:t>Listener</w:t>
             </w:r>
-            <w:proofErr w:type="spellEnd"/>
           </w:p>
         </w:tc>
         <w:tc>
@@ -127,33 +116,18 @@
           </w:tcPr>
           <w:p>
             <w:r>
-              <w:t xml:space="preserve">Laver </w:t>
-            </w:r>
-            <w:proofErr w:type="spellStart"/>
-            <w:r>
-              <w:t>frame</w:t>
-            </w:r>
-            <w:proofErr w:type="spellEnd"/>
-          </w:p>
-        </w:tc>
-        <w:tc>
-          <w:tcPr>
-            <w:tcW w:w="1955" w:type="dxa"/>
-          </w:tcPr>
-          <w:p>
-            <w:proofErr w:type="spellStart"/>
-            <w:r>
-              <w:t>Implements</w:t>
-            </w:r>
-            <w:proofErr w:type="spellEnd"/>
-            <w:r>
-              <w:t xml:space="preserve"> </w:t>
-            </w:r>
-            <w:proofErr w:type="spellStart"/>
-            <w:r>
-              <w:t>keylistener</w:t>
-            </w:r>
-            <w:proofErr w:type="spellEnd"/>
+              <w:t>Laver frame</w:t>
+            </w:r>
+          </w:p>
+        </w:tc>
+        <w:tc>
+          <w:tcPr>
+            <w:tcW w:w="1955" w:type="dxa"/>
+          </w:tcPr>
+          <w:p>
+            <w:r>
+              <w:t>Implements keylistener</w:t>
+            </w:r>
           </w:p>
         </w:tc>
         <w:tc>
@@ -199,23 +173,19 @@
             <w:tcW w:w="1955" w:type="dxa"/>
           </w:tcPr>
           <w:p>
-            <w:proofErr w:type="spellStart"/>
             <w:r>
               <w:t>actionPerformed</w:t>
             </w:r>
-            <w:proofErr w:type="spellEnd"/>
-          </w:p>
-        </w:tc>
-        <w:tc>
-          <w:tcPr>
-            <w:tcW w:w="1956" w:type="dxa"/>
-          </w:tcPr>
-          <w:p>
-            <w:proofErr w:type="spellStart"/>
+          </w:p>
+        </w:tc>
+        <w:tc>
+          <w:tcPr>
+            <w:tcW w:w="1956" w:type="dxa"/>
+          </w:tcPr>
+          <w:p>
             <w:r>
               <w:t>Shuffler</w:t>
             </w:r>
-            <w:proofErr w:type="spellEnd"/>
           </w:p>
         </w:tc>
         <w:tc>
@@ -243,29 +213,19 @@
             <w:tcW w:w="1955" w:type="dxa"/>
           </w:tcPr>
           <w:p>
-            <w:proofErr w:type="spellStart"/>
-            <w:r>
-              <w:t>ShowIT</w:t>
-            </w:r>
-            <w:proofErr w:type="spellEnd"/>
-            <w:r>
-              <w:t>()</w:t>
-            </w:r>
-          </w:p>
-        </w:tc>
-        <w:tc>
-          <w:tcPr>
-            <w:tcW w:w="1956" w:type="dxa"/>
-          </w:tcPr>
-          <w:p>
-            <w:r>
-              <w:t xml:space="preserve">Adder </w:t>
-            </w:r>
-            <w:proofErr w:type="spellStart"/>
-            <w:r>
-              <w:t>buttons</w:t>
-            </w:r>
-            <w:proofErr w:type="spellEnd"/>
+            <w:r>
+              <w:t>ShowIT()</w:t>
+            </w:r>
+          </w:p>
+        </w:tc>
+        <w:tc>
+          <w:tcPr>
+            <w:tcW w:w="1956" w:type="dxa"/>
+          </w:tcPr>
+          <w:p>
+            <w:r>
+              <w:t>Adder buttons</w:t>
+            </w:r>
           </w:p>
         </w:tc>
         <w:tc>
@@ -293,23 +253,19 @@
             <w:tcW w:w="1955" w:type="dxa"/>
           </w:tcPr>
           <w:p>
-            <w:proofErr w:type="spellStart"/>
             <w:r>
               <w:t>hideIT</w:t>
             </w:r>
-            <w:proofErr w:type="spellEnd"/>
-          </w:p>
-        </w:tc>
-        <w:tc>
-          <w:tcPr>
-            <w:tcW w:w="1956" w:type="dxa"/>
-          </w:tcPr>
-          <w:p>
-            <w:proofErr w:type="spellStart"/>
+          </w:p>
+        </w:tc>
+        <w:tc>
+          <w:tcPr>
+            <w:tcW w:w="1956" w:type="dxa"/>
+          </w:tcPr>
+          <w:p>
             <w:r>
               <w:t>WinCondition</w:t>
             </w:r>
-            <w:proofErr w:type="spellEnd"/>
           </w:p>
         </w:tc>
         <w:tc>
@@ -358,7 +314,11 @@
         </w:tc>
       </w:tr>
     </w:tbl>
-    <w:p/>
+    <w:p>
+      <w:r>
+        <w:t>kjgdv</w:t>
+      </w:r>
+    </w:p>
     <w:sectPr>
       <w:pgSz w:w="11906" w:h="16838"/>
       <w:pgMar w:top="1701" w:right="1134" w:bottom="1701" w:left="1134" w:header="708" w:footer="708" w:gutter="0"/>
